--- a/Python/project_report.docx
+++ b/Python/project_report.docx
@@ -177,7 +177,13 @@
         <w:t xml:space="preserve"> </w:t>
       </w:r>
       <w:r>
-        <w:t xml:space="preserve">The contribution of our study will make it easier for the Canadian National Bank </w:t>
+        <w:t xml:space="preserve">The contribution of </w:t>
+      </w:r>
+      <w:r>
+        <w:t xml:space="preserve">my </w:t>
+      </w:r>
+      <w:r>
+        <w:t xml:space="preserve">study will make it easier for the Canadian National Bank </w:t>
       </w:r>
       <w:r>
         <w:t xml:space="preserve">to </w:t>
@@ -231,7 +237,10 @@
         <w:t xml:space="preserve"> integrated in the bank’s system, </w:t>
       </w:r>
       <w:r>
-        <w:t>our predictive</w:t>
+        <w:t xml:space="preserve">my </w:t>
+      </w:r>
+      <w:r>
+        <w:t>predictive</w:t>
       </w:r>
       <w:r>
         <w:t xml:space="preserve"> model</w:t>
@@ -554,7 +563,7 @@
           <w:sz w:val="20"/>
           <w:szCs w:val="20"/>
         </w:rPr>
-        <w:t xml:space="preserve">In the context of our study, the dataset provided by the bank became the cornerstone of our exploration. We explored and cleaned the dataset, laying the groundwork for our analysis. Four distinct models were constructed, and through rigorous </w:t>
+        <w:t xml:space="preserve">In the context of </w:t>
       </w:r>
       <w:r>
         <w:rPr>
@@ -565,7 +574,7 @@
           <w:sz w:val="20"/>
           <w:szCs w:val="20"/>
         </w:rPr>
-        <w:t>validation</w:t>
+        <w:t xml:space="preserve">my </w:t>
       </w:r>
       <w:r>
         <w:rPr>
@@ -576,7 +585,7 @@
           <w:sz w:val="20"/>
           <w:szCs w:val="20"/>
         </w:rPr>
-        <w:t>, we identified</w:t>
+        <w:t xml:space="preserve">study, the dataset provided by the bank became the cornerstone of </w:t>
       </w:r>
       <w:r>
         <w:rPr>
@@ -587,7 +596,7 @@
           <w:sz w:val="20"/>
           <w:szCs w:val="20"/>
         </w:rPr>
-        <w:t xml:space="preserve"> the random forest</w:t>
+        <w:t xml:space="preserve">my </w:t>
       </w:r>
       <w:r>
         <w:rPr>
@@ -598,7 +607,7 @@
           <w:sz w:val="20"/>
           <w:szCs w:val="20"/>
         </w:rPr>
-        <w:t xml:space="preserve"> model as the most effective in yielding </w:t>
+        <w:t xml:space="preserve">exploration. </w:t>
       </w:r>
       <w:r>
         <w:rPr>
@@ -609,7 +618,194 @@
           <w:sz w:val="20"/>
           <w:szCs w:val="20"/>
         </w:rPr>
-        <w:t xml:space="preserve">optimal results on our </w:t>
+        <w:t xml:space="preserve">I </w:t>
+      </w:r>
+      <w:r>
+        <w:rPr>
+          <w:rFonts w:ascii="Times New Roman" w:hAnsi="Times New Roman" w:cs="TimesLTStd-Roman"/>
+          <w:b w:val="0"/>
+          <w:i w:val="0"/>
+          <w:color w:val="auto"/>
+          <w:sz w:val="20"/>
+          <w:szCs w:val="20"/>
+        </w:rPr>
+        <w:t xml:space="preserve">explored and cleaned the dataset, laying the groundwork for </w:t>
+      </w:r>
+      <w:r>
+        <w:rPr>
+          <w:rFonts w:ascii="Times New Roman" w:hAnsi="Times New Roman" w:cs="TimesLTStd-Roman"/>
+          <w:b w:val="0"/>
+          <w:i w:val="0"/>
+          <w:color w:val="auto"/>
+          <w:sz w:val="20"/>
+          <w:szCs w:val="20"/>
+        </w:rPr>
+        <w:t xml:space="preserve">my </w:t>
+      </w:r>
+      <w:r>
+        <w:rPr>
+          <w:rFonts w:ascii="Times New Roman" w:hAnsi="Times New Roman" w:cs="TimesLTStd-Roman"/>
+          <w:b w:val="0"/>
+          <w:i w:val="0"/>
+          <w:color w:val="auto"/>
+          <w:sz w:val="20"/>
+          <w:szCs w:val="20"/>
+        </w:rPr>
+        <w:t xml:space="preserve">analysis. </w:t>
+      </w:r>
+      <w:r>
+        <w:rPr>
+          <w:rFonts w:ascii="Times New Roman" w:hAnsi="Times New Roman" w:cs="TimesLTStd-Roman"/>
+          <w:b w:val="0"/>
+          <w:i w:val="0"/>
+          <w:color w:val="auto"/>
+          <w:sz w:val="20"/>
+          <w:szCs w:val="20"/>
+        </w:rPr>
+        <w:t xml:space="preserve"> D</w:t>
+      </w:r>
+      <w:r>
+        <w:rPr>
+          <w:rFonts w:ascii="Times New Roman" w:hAnsi="Times New Roman" w:cs="TimesLTStd-Roman"/>
+          <w:b w:val="0"/>
+          <w:i w:val="0"/>
+          <w:color w:val="auto"/>
+          <w:sz w:val="20"/>
+          <w:szCs w:val="20"/>
+        </w:rPr>
+        <w:t xml:space="preserve">istinct models </w:t>
+      </w:r>
+      <w:r>
+        <w:rPr>
+          <w:rFonts w:ascii="Times New Roman" w:hAnsi="Times New Roman" w:cs="TimesLTStd-Roman"/>
+          <w:b w:val="0"/>
+          <w:i w:val="0"/>
+          <w:color w:val="auto"/>
+          <w:sz w:val="20"/>
+          <w:szCs w:val="20"/>
+        </w:rPr>
+        <w:t>w</w:t>
+      </w:r>
+      <w:r>
+        <w:rPr>
+          <w:rFonts w:ascii="Times New Roman" w:hAnsi="Times New Roman" w:cs="TimesLTStd-Roman"/>
+          <w:b w:val="0"/>
+          <w:i w:val="0"/>
+          <w:color w:val="auto"/>
+          <w:sz w:val="20"/>
+          <w:szCs w:val="20"/>
+        </w:rPr>
+        <w:t>ere</w:t>
+      </w:r>
+      <w:r>
+        <w:rPr>
+          <w:rFonts w:ascii="Times New Roman" w:hAnsi="Times New Roman" w:cs="TimesLTStd-Roman"/>
+          <w:b w:val="0"/>
+          <w:i w:val="0"/>
+          <w:color w:val="auto"/>
+          <w:sz w:val="20"/>
+          <w:szCs w:val="20"/>
+        </w:rPr>
+        <w:t xml:space="preserve"> </w:t>
+      </w:r>
+      <w:r>
+        <w:rPr>
+          <w:rFonts w:ascii="Times New Roman" w:hAnsi="Times New Roman" w:cs="TimesLTStd-Roman"/>
+          <w:b w:val="0"/>
+          <w:i w:val="0"/>
+          <w:color w:val="auto"/>
+          <w:sz w:val="20"/>
+          <w:szCs w:val="20"/>
+        </w:rPr>
+        <w:t xml:space="preserve">constructed, and through rigorous </w:t>
+      </w:r>
+      <w:r>
+        <w:rPr>
+          <w:rFonts w:ascii="Times New Roman" w:hAnsi="Times New Roman" w:cs="TimesLTStd-Roman"/>
+          <w:b w:val="0"/>
+          <w:i w:val="0"/>
+          <w:color w:val="auto"/>
+          <w:sz w:val="20"/>
+          <w:szCs w:val="20"/>
+        </w:rPr>
+        <w:t>validation</w:t>
+      </w:r>
+      <w:r>
+        <w:rPr>
+          <w:rFonts w:ascii="Times New Roman" w:hAnsi="Times New Roman" w:cs="TimesLTStd-Roman"/>
+          <w:b w:val="0"/>
+          <w:i w:val="0"/>
+          <w:color w:val="auto"/>
+          <w:sz w:val="20"/>
+          <w:szCs w:val="20"/>
+        </w:rPr>
+        <w:t xml:space="preserve">, </w:t>
+      </w:r>
+      <w:r>
+        <w:rPr>
+          <w:rFonts w:ascii="Times New Roman" w:hAnsi="Times New Roman" w:cs="TimesLTStd-Roman"/>
+          <w:b w:val="0"/>
+          <w:i w:val="0"/>
+          <w:color w:val="auto"/>
+          <w:sz w:val="20"/>
+          <w:szCs w:val="20"/>
+        </w:rPr>
+        <w:t xml:space="preserve">I </w:t>
+      </w:r>
+      <w:r>
+        <w:rPr>
+          <w:rFonts w:ascii="Times New Roman" w:hAnsi="Times New Roman" w:cs="TimesLTStd-Roman"/>
+          <w:b w:val="0"/>
+          <w:i w:val="0"/>
+          <w:color w:val="auto"/>
+          <w:sz w:val="20"/>
+          <w:szCs w:val="20"/>
+        </w:rPr>
+        <w:t>identified</w:t>
+      </w:r>
+      <w:r>
+        <w:rPr>
+          <w:rFonts w:ascii="Times New Roman" w:hAnsi="Times New Roman" w:cs="TimesLTStd-Roman"/>
+          <w:b w:val="0"/>
+          <w:i w:val="0"/>
+          <w:color w:val="auto"/>
+          <w:sz w:val="20"/>
+          <w:szCs w:val="20"/>
+        </w:rPr>
+        <w:t xml:space="preserve"> the random forest</w:t>
+      </w:r>
+      <w:r>
+        <w:rPr>
+          <w:rFonts w:ascii="Times New Roman" w:hAnsi="Times New Roman" w:cs="TimesLTStd-Roman"/>
+          <w:b w:val="0"/>
+          <w:i w:val="0"/>
+          <w:color w:val="auto"/>
+          <w:sz w:val="20"/>
+          <w:szCs w:val="20"/>
+        </w:rPr>
+        <w:t xml:space="preserve"> model as the most effective in yielding </w:t>
+      </w:r>
+      <w:r>
+        <w:rPr>
+          <w:rFonts w:ascii="Times New Roman" w:hAnsi="Times New Roman" w:cs="TimesLTStd-Roman"/>
+          <w:b w:val="0"/>
+          <w:i w:val="0"/>
+          <w:color w:val="auto"/>
+          <w:sz w:val="20"/>
+          <w:szCs w:val="20"/>
+        </w:rPr>
+        <w:t xml:space="preserve">optimal results on </w:t>
+      </w:r>
+      <w:r>
+        <w:rPr>
+          <w:rFonts w:ascii="Times New Roman" w:hAnsi="Times New Roman" w:cs="TimesLTStd-Roman"/>
+          <w:b w:val="0"/>
+          <w:i w:val="0"/>
+          <w:color w:val="auto"/>
+          <w:sz w:val="20"/>
+          <w:szCs w:val="20"/>
+        </w:rPr>
+        <w:t xml:space="preserve">my </w:t>
       </w:r>
       <w:r>
         <w:rPr>
@@ -914,26 +1110,56 @@
           <w:sz w:val="20"/>
           <w:szCs w:val="20"/>
         </w:rPr>
+        <w:t xml:space="preserve">The dataset for this project has been pulled from GitHub. The dataset has 28382 records and 21 variables. In this project, </w:t>
+      </w:r>
+      <w:r>
+        <w:rPr>
+          <w:rFonts w:cs="TimesLTStd-Roman"/>
+          <w:sz w:val="20"/>
+          <w:szCs w:val="20"/>
+        </w:rPr>
+        <w:t xml:space="preserve">my </w:t>
+      </w:r>
+      <w:r>
+        <w:rPr>
+          <w:rFonts w:cs="TimesLTStd-Roman"/>
+          <w:sz w:val="20"/>
+          <w:szCs w:val="20"/>
+        </w:rPr>
+        <w:t xml:space="preserve">target is to calculate </w:t>
+      </w:r>
+      <w:r>
+        <w:rPr>
+          <w:rFonts w:cs="TimesLTStd-Roman"/>
+          <w:sz w:val="20"/>
+          <w:szCs w:val="20"/>
+        </w:rPr>
+        <w:t>the propensity</w:t>
+      </w:r>
+      <w:r>
+        <w:rPr>
+          <w:rFonts w:cs="TimesLTStd-Roman"/>
+          <w:sz w:val="20"/>
+          <w:szCs w:val="20"/>
+        </w:rPr>
+        <w:t xml:space="preserve"> of </w:t>
+      </w:r>
+      <w:r>
+        <w:rPr>
+          <w:rFonts w:cs="TimesLTStd-Roman"/>
+          <w:sz w:val="20"/>
+          <w:szCs w:val="20"/>
+        </w:rPr>
         <w:lastRenderedPageBreak/>
-        <w:t xml:space="preserve">The dataset for this project has been pulled from GitHub. The dataset has 28382 records and 21 variables. In this project, our target is to calculate </w:t>
-      </w:r>
-      <w:proofErr w:type="gramStart"/>
-      <w:r>
-        <w:rPr>
-          <w:rFonts w:cs="TimesLTStd-Roman"/>
-          <w:sz w:val="20"/>
-          <w:szCs w:val="20"/>
-        </w:rPr>
-        <w:t>propensity</w:t>
-      </w:r>
-      <w:proofErr w:type="gramEnd"/>
-      <w:r>
-        <w:rPr>
-          <w:rFonts w:cs="TimesLTStd-Roman"/>
-          <w:sz w:val="20"/>
-          <w:szCs w:val="20"/>
-        </w:rPr>
-        <w:t xml:space="preserve"> of customer who could churn down the road. The data can be found </w:t>
+        <w:t>customers</w:t>
+      </w:r>
+      <w:r>
+        <w:rPr>
+          <w:rFonts w:cs="TimesLTStd-Roman"/>
+          <w:sz w:val="20"/>
+          <w:szCs w:val="20"/>
+        </w:rPr>
+        <w:t xml:space="preserve"> who could churn down the road. The data can be found </w:t>
       </w:r>
       <w:hyperlink r:id="rId10" w:anchor="data-dictionary" w:history="1">
         <w:r>
@@ -1031,25 +1257,15 @@
           <w:sz w:val="20"/>
           <w:szCs w:val="20"/>
         </w:rPr>
-        <w:t xml:space="preserve">Missing values were found in the data set while exploring it. It is important to deal with these values appropriately to conduct </w:t>
-      </w:r>
-      <w:proofErr w:type="gramStart"/>
-      <w:r>
-        <w:rPr>
-          <w:rFonts w:cs="TimesLTStd-Roman"/>
-          <w:sz w:val="20"/>
-          <w:szCs w:val="20"/>
-        </w:rPr>
-        <w:t>the further</w:t>
-      </w:r>
-      <w:proofErr w:type="gramEnd"/>
-      <w:r>
-        <w:rPr>
-          <w:rFonts w:cs="TimesLTStd-Roman"/>
-          <w:sz w:val="20"/>
-          <w:szCs w:val="20"/>
-        </w:rPr>
-        <w:t xml:space="preserve"> analysis and develop good machine learning models.</w:t>
+        <w:t xml:space="preserve">Missing values </w:t>
+      </w:r>
+      <w:r>
+        <w:rPr>
+          <w:rFonts w:cs="TimesLTStd-Roman"/>
+          <w:sz w:val="20"/>
+          <w:szCs w:val="20"/>
+        </w:rPr>
+        <w:t>were</w:t>
       </w:r>
       <w:r>
         <w:rPr>
@@ -1065,6 +1281,22 @@
           <w:sz w:val="20"/>
           <w:szCs w:val="20"/>
         </w:rPr>
+        <w:t>found in the data set while exploring it. It is important to deal with these values appropriately to conduct further analysis and develop good machine learning models.</w:t>
+      </w:r>
+      <w:r>
+        <w:rPr>
+          <w:rFonts w:cs="TimesLTStd-Roman"/>
+          <w:sz w:val="20"/>
+          <w:szCs w:val="20"/>
+        </w:rPr>
+        <w:t xml:space="preserve"> </w:t>
+      </w:r>
+      <w:r>
+        <w:rPr>
+          <w:rFonts w:cs="TimesLTStd-Roman"/>
+          <w:sz w:val="20"/>
+          <w:szCs w:val="20"/>
+        </w:rPr>
         <w:t xml:space="preserve">There was total 7094 missing values observed in the data set including 525 for Gender, 2463 for dependents, 80 for occupation, 803 for cities and 3223 for </w:t>
       </w:r>
       <w:proofErr w:type="spellStart"/>
@@ -1133,16 +1365,14 @@
         </w:rPr>
         <w:t xml:space="preserve">mputing </w:t>
       </w:r>
-      <w:proofErr w:type="gramStart"/>
-      <w:r>
-        <w:rPr>
-          <w:rFonts w:cs="TimesLTStd-Roman"/>
-          <w:sz w:val="20"/>
-          <w:szCs w:val="20"/>
-        </w:rPr>
-        <w:t>values</w:t>
-      </w:r>
-      <w:proofErr w:type="gramEnd"/>
+      <w:r>
+        <w:rPr>
+          <w:rFonts w:cs="TimesLTStd-Roman"/>
+          <w:sz w:val="20"/>
+          <w:szCs w:val="20"/>
+        </w:rPr>
+        <w:t>values.</w:t>
+      </w:r>
     </w:p>
     <w:p>
       <w:pPr>
@@ -1174,51 +1404,137 @@
           <w:sz w:val="20"/>
           <w:szCs w:val="20"/>
         </w:rPr>
-        <w:t xml:space="preserve">, we chose the second approach because we would lose </w:t>
-      </w:r>
-      <w:proofErr w:type="gramStart"/>
-      <w:r>
-        <w:rPr>
-          <w:rFonts w:cs="TimesLTStd-Roman"/>
-          <w:sz w:val="20"/>
-          <w:szCs w:val="20"/>
-        </w:rPr>
-        <w:t>huge</w:t>
-      </w:r>
-      <w:proofErr w:type="gramEnd"/>
-      <w:r>
-        <w:rPr>
-          <w:rFonts w:cs="TimesLTStd-Roman"/>
-          <w:sz w:val="20"/>
-          <w:szCs w:val="20"/>
-        </w:rPr>
-        <w:t xml:space="preserve"> part of the data set by dropping values and our machine learning model could be biased, which further would lead to wrong insights and incorrect business decisions.</w:t>
-      </w:r>
-    </w:p>
-    <w:p>
-      <w:pPr>
-        <w:rPr>
-          <w:rFonts w:cs="TimesLTStd-Roman"/>
-          <w:sz w:val="20"/>
-          <w:szCs w:val="20"/>
-        </w:rPr>
-      </w:pPr>
-    </w:p>
-    <w:p>
-      <w:pPr>
-        <w:rPr>
-          <w:rFonts w:cs="TimesLTStd-Roman"/>
-          <w:sz w:val="20"/>
-          <w:szCs w:val="20"/>
-        </w:rPr>
-      </w:pPr>
-      <w:r>
-        <w:rPr>
-          <w:rFonts w:cs="TimesLTStd-Roman"/>
-          <w:sz w:val="20"/>
-          <w:szCs w:val="20"/>
-        </w:rPr>
-        <w:t>We built a missing values heat map to better visualize the level of missingness in the data. This way we were able to easily analyze the overall impact of missing values because this heat map shows missing values with respect to the rows in which they were present.</w:t>
+        <w:t xml:space="preserve">, </w:t>
+      </w:r>
+      <w:r>
+        <w:rPr>
+          <w:rFonts w:cs="TimesLTStd-Roman"/>
+          <w:sz w:val="20"/>
+          <w:szCs w:val="20"/>
+        </w:rPr>
+        <w:t xml:space="preserve">I </w:t>
+      </w:r>
+      <w:r>
+        <w:rPr>
+          <w:rFonts w:cs="TimesLTStd-Roman"/>
+          <w:sz w:val="20"/>
+          <w:szCs w:val="20"/>
+        </w:rPr>
+        <w:t xml:space="preserve">chose the second approach because </w:t>
+      </w:r>
+      <w:r>
+        <w:rPr>
+          <w:rFonts w:cs="TimesLTStd-Roman"/>
+          <w:sz w:val="20"/>
+          <w:szCs w:val="20"/>
+        </w:rPr>
+        <w:t xml:space="preserve">I </w:t>
+      </w:r>
+      <w:r>
+        <w:rPr>
+          <w:rFonts w:cs="TimesLTStd-Roman"/>
+          <w:sz w:val="20"/>
+          <w:szCs w:val="20"/>
+        </w:rPr>
+        <w:t xml:space="preserve">would lose part of the data set by dropping values and </w:t>
+      </w:r>
+      <w:r>
+        <w:rPr>
+          <w:rFonts w:cs="TimesLTStd-Roman"/>
+          <w:sz w:val="20"/>
+          <w:szCs w:val="20"/>
+        </w:rPr>
+        <w:t xml:space="preserve">my </w:t>
+      </w:r>
+      <w:r>
+        <w:rPr>
+          <w:rFonts w:cs="TimesLTStd-Roman"/>
+          <w:sz w:val="20"/>
+          <w:szCs w:val="20"/>
+        </w:rPr>
+        <w:t>machine learning model could be biased, which further would lead to wrong insights and incorrect business decisions.</w:t>
+      </w:r>
+    </w:p>
+    <w:p>
+      <w:pPr>
+        <w:rPr>
+          <w:rFonts w:cs="TimesLTStd-Roman"/>
+          <w:sz w:val="20"/>
+          <w:szCs w:val="20"/>
+        </w:rPr>
+      </w:pPr>
+    </w:p>
+    <w:p>
+      <w:pPr>
+        <w:rPr>
+          <w:rFonts w:cs="TimesLTStd-Roman"/>
+          <w:sz w:val="20"/>
+          <w:szCs w:val="20"/>
+        </w:rPr>
+      </w:pPr>
+      <w:r>
+        <w:rPr>
+          <w:rFonts w:cs="TimesLTStd-Roman"/>
+          <w:sz w:val="20"/>
+          <w:szCs w:val="20"/>
+        </w:rPr>
+        <w:t xml:space="preserve">I </w:t>
+      </w:r>
+      <w:r>
+        <w:rPr>
+          <w:rFonts w:cs="TimesLTStd-Roman"/>
+          <w:sz w:val="20"/>
+          <w:szCs w:val="20"/>
+        </w:rPr>
+        <w:t xml:space="preserve">built a missing values heat map to better visualize the level of missingness in the data. This way </w:t>
+      </w:r>
+      <w:r>
+        <w:rPr>
+          <w:rFonts w:cs="TimesLTStd-Roman"/>
+          <w:sz w:val="20"/>
+          <w:szCs w:val="20"/>
+        </w:rPr>
+        <w:t xml:space="preserve">I </w:t>
+      </w:r>
+      <w:r>
+        <w:rPr>
+          <w:rFonts w:cs="TimesLTStd-Roman"/>
+          <w:sz w:val="20"/>
+          <w:szCs w:val="20"/>
+        </w:rPr>
+        <w:t xml:space="preserve">was </w:t>
+      </w:r>
+      <w:r>
+        <w:rPr>
+          <w:rFonts w:cs="TimesLTStd-Roman"/>
+          <w:sz w:val="20"/>
+          <w:szCs w:val="20"/>
+        </w:rPr>
+        <w:t xml:space="preserve">able to easily analyze the overall impact of missing values because this heat map shows missing values with respect to the rows in which they </w:t>
+      </w:r>
+      <w:r>
+        <w:rPr>
+          <w:rFonts w:cs="TimesLTStd-Roman"/>
+          <w:sz w:val="20"/>
+          <w:szCs w:val="20"/>
+        </w:rPr>
+        <w:t>were</w:t>
+      </w:r>
+      <w:r>
+        <w:rPr>
+          <w:rFonts w:cs="TimesLTStd-Roman"/>
+          <w:sz w:val="20"/>
+          <w:szCs w:val="20"/>
+        </w:rPr>
+        <w:t xml:space="preserve"> </w:t>
+      </w:r>
+      <w:r>
+        <w:rPr>
+          <w:rFonts w:cs="TimesLTStd-Roman"/>
+          <w:sz w:val="20"/>
+          <w:szCs w:val="20"/>
+        </w:rPr>
+        <w:t>present.</w:t>
       </w:r>
     </w:p>
     <w:p>
@@ -1332,7 +1648,23 @@
           <w:sz w:val="20"/>
           <w:szCs w:val="20"/>
         </w:rPr>
-        <w:t>Now we will use the histograms to analyze the distribution of values within that variable to better understand how to impute the missing values in these five variables.</w:t>
+        <w:t xml:space="preserve">Now </w:t>
+      </w:r>
+      <w:r>
+        <w:rPr>
+          <w:rFonts w:cs="TimesLTStd-Roman"/>
+          <w:sz w:val="20"/>
+          <w:szCs w:val="20"/>
+        </w:rPr>
+        <w:t xml:space="preserve">I </w:t>
+      </w:r>
+      <w:r>
+        <w:rPr>
+          <w:rFonts w:cs="TimesLTStd-Roman"/>
+          <w:sz w:val="20"/>
+          <w:szCs w:val="20"/>
+        </w:rPr>
+        <w:t>will use the histograms to analyze the distribution of values within that variable to better understand how to impute the missing values in these five variables.</w:t>
       </w:r>
     </w:p>
     <w:p>
@@ -1474,16 +1806,14 @@
         </w:rPr>
         <w:t xml:space="preserve">In the dependents histogram displayed above, </w:t>
       </w:r>
-      <w:proofErr w:type="gramStart"/>
-      <w:r>
-        <w:rPr>
-          <w:rFonts w:cs="TimesLTStd-Roman"/>
-          <w:sz w:val="20"/>
-          <w:szCs w:val="20"/>
-        </w:rPr>
-        <w:t>the overwhelming majority of</w:t>
-      </w:r>
-      <w:proofErr w:type="gramEnd"/>
+      <w:r>
+        <w:rPr>
+          <w:rFonts w:cs="TimesLTStd-Roman"/>
+          <w:sz w:val="20"/>
+          <w:szCs w:val="20"/>
+        </w:rPr>
+        <w:t>most</w:t>
+      </w:r>
       <w:r>
         <w:rPr>
           <w:rFonts w:cs="TimesLTStd-Roman"/>
@@ -1731,7 +2061,6 @@
           <w:sz w:val="20"/>
           <w:szCs w:val="20"/>
         </w:rPr>
-        <w:lastRenderedPageBreak/>
         <w:br/>
         <w:t xml:space="preserve">c. </w:t>
       </w:r>
@@ -1775,7 +2104,71 @@
           <w:sz w:val="20"/>
           <w:szCs w:val="20"/>
         </w:rPr>
-        <w:t>It was observed that we can use branch code to impute city values. In the above snapshot, we can see that both rows have the same branch code. While one row is missing city, the other one has the city to which the branch code belongs. We created a unique city and branch combination list from the data set and imputed city values accordingly.</w:t>
+        <w:t xml:space="preserve">It was observed that </w:t>
+      </w:r>
+      <w:r>
+        <w:rPr>
+          <w:rFonts w:cs="TimesLTStd-Roman"/>
+          <w:bCs/>
+          <w:sz w:val="20"/>
+          <w:szCs w:val="20"/>
+        </w:rPr>
+        <w:t xml:space="preserve">I </w:t>
+      </w:r>
+      <w:r>
+        <w:rPr>
+          <w:rFonts w:cs="TimesLTStd-Roman"/>
+          <w:bCs/>
+          <w:sz w:val="20"/>
+          <w:szCs w:val="20"/>
+        </w:rPr>
+        <w:t xml:space="preserve">can use branch code to impute city values. In the above snapshot, </w:t>
+      </w:r>
+      <w:r>
+        <w:rPr>
+          <w:rFonts w:cs="TimesLTStd-Roman"/>
+          <w:bCs/>
+          <w:sz w:val="20"/>
+          <w:szCs w:val="20"/>
+        </w:rPr>
+        <w:t xml:space="preserve">I </w:t>
+      </w:r>
+      <w:r>
+        <w:rPr>
+          <w:rFonts w:cs="TimesLTStd-Roman"/>
+          <w:bCs/>
+          <w:sz w:val="20"/>
+          <w:szCs w:val="20"/>
+        </w:rPr>
+        <w:t xml:space="preserve">can see that both rows have the same branch code. While one row is missing city, the </w:t>
+      </w:r>
+      <w:r>
+        <w:rPr>
+          <w:rFonts w:cs="TimesLTStd-Roman"/>
+          <w:bCs/>
+          <w:sz w:val="20"/>
+          <w:szCs w:val="20"/>
+        </w:rPr>
+        <w:lastRenderedPageBreak/>
+        <w:t xml:space="preserve">other one has the city to which the branch code belongs. </w:t>
+      </w:r>
+      <w:r>
+        <w:rPr>
+          <w:rFonts w:cs="TimesLTStd-Roman"/>
+          <w:bCs/>
+          <w:sz w:val="20"/>
+          <w:szCs w:val="20"/>
+        </w:rPr>
+        <w:t xml:space="preserve">I </w:t>
+      </w:r>
+      <w:r>
+        <w:rPr>
+          <w:rFonts w:cs="TimesLTStd-Roman"/>
+          <w:bCs/>
+          <w:sz w:val="20"/>
+          <w:szCs w:val="20"/>
+        </w:rPr>
+        <w:t>created a unique city and branch combination list from the data set and imputed city values accordingly.</w:t>
       </w:r>
     </w:p>
     <w:p>
@@ -1989,7 +2382,23 @@
           <w:sz w:val="20"/>
           <w:szCs w:val="20"/>
         </w:rPr>
-        <w:t>The Gender bar chart displayed above depicts the frequency of male and female in the data set. It was observed that the male to female ratio in the data set is 3:2. So we created a list with 3 males and 2 females and randomly picked values from the list to impute the missing values in the gender column. This approach helped us impute values without distorting the distribution of males and females in the data set.</w:t>
+        <w:t xml:space="preserve">The Gender bar chart displayed above depicts the frequency of male and female in the data set. It was observed that the male to female ratio in the data set is 3:2. So </w:t>
+      </w:r>
+      <w:r>
+        <w:rPr>
+          <w:rFonts w:cs="TimesLTStd-Roman"/>
+          <w:sz w:val="20"/>
+          <w:szCs w:val="20"/>
+        </w:rPr>
+        <w:t xml:space="preserve">I </w:t>
+      </w:r>
+      <w:r>
+        <w:rPr>
+          <w:rFonts w:cs="TimesLTStd-Roman"/>
+          <w:sz w:val="20"/>
+          <w:szCs w:val="20"/>
+        </w:rPr>
+        <w:t>created a list with 3 males and 2 females and randomly picked values from the list to impute the missing values in the gender column. This approach helped us impute values without distorting the distribution of males and females in the data set.</w:t>
       </w:r>
     </w:p>
     <w:p>
@@ -2160,7 +2569,16 @@
           <w:sz w:val="20"/>
           <w:szCs w:val="20"/>
         </w:rPr>
-        <w:t xml:space="preserve">The occupation bar chart above depicts the frequency of different types of occupation in the data set. It was observed that the ratio among these variables </w:t>
+        <w:t xml:space="preserve">The occupation bar chart above depicts the frequency of different types of occupation in the data set. It was observed </w:t>
+      </w:r>
+      <w:r>
+        <w:rPr>
+          <w:rFonts w:cs="TimesLTStd-Roman"/>
+          <w:bCs/>
+          <w:sz w:val="20"/>
+          <w:szCs w:val="20"/>
+        </w:rPr>
+        <w:t xml:space="preserve">that the ratio among these variables </w:t>
       </w:r>
       <w:proofErr w:type="gramStart"/>
       <w:r>
@@ -2180,7 +2598,61 @@
           <w:sz w:val="20"/>
           <w:szCs w:val="20"/>
         </w:rPr>
-        <w:t>. So we created a list with 8 self-employed, 3 salaried, 1 retired and 1 student values. We used the same approach that we used in imputing null values for the gender variable without compromising the distribution of values in the data set.</w:t>
+        <w:t xml:space="preserve">. So </w:t>
+      </w:r>
+      <w:r>
+        <w:rPr>
+          <w:rFonts w:cs="TimesLTStd-Roman"/>
+          <w:bCs/>
+          <w:sz w:val="20"/>
+          <w:szCs w:val="20"/>
+        </w:rPr>
+        <w:t xml:space="preserve">I </w:t>
+      </w:r>
+      <w:r>
+        <w:rPr>
+          <w:rFonts w:cs="TimesLTStd-Roman"/>
+          <w:bCs/>
+          <w:sz w:val="20"/>
+          <w:szCs w:val="20"/>
+        </w:rPr>
+        <w:t xml:space="preserve">created a list with 8 self-employed, 3 salaried, 1 retired and 1 student values. </w:t>
+      </w:r>
+      <w:r>
+        <w:rPr>
+          <w:rFonts w:cs="TimesLTStd-Roman"/>
+          <w:bCs/>
+          <w:sz w:val="20"/>
+          <w:szCs w:val="20"/>
+        </w:rPr>
+        <w:t xml:space="preserve">I </w:t>
+      </w:r>
+      <w:r>
+        <w:rPr>
+          <w:rFonts w:cs="TimesLTStd-Roman"/>
+          <w:bCs/>
+          <w:sz w:val="20"/>
+          <w:szCs w:val="20"/>
+        </w:rPr>
+        <w:t xml:space="preserve">used the same approach that </w:t>
+      </w:r>
+      <w:r>
+        <w:rPr>
+          <w:rFonts w:cs="TimesLTStd-Roman"/>
+          <w:bCs/>
+          <w:sz w:val="20"/>
+          <w:szCs w:val="20"/>
+        </w:rPr>
+        <w:t xml:space="preserve">I </w:t>
+      </w:r>
+      <w:r>
+        <w:rPr>
+          <w:rFonts w:cs="TimesLTStd-Roman"/>
+          <w:bCs/>
+          <w:sz w:val="20"/>
+          <w:szCs w:val="20"/>
+        </w:rPr>
+        <w:t>used in imputing null values for the gender variable without compromising the distribution of values in the data set.</w:t>
       </w:r>
     </w:p>
     <w:p>
@@ -2229,7 +2701,25 @@
           <w:sz w:val="20"/>
           <w:szCs w:val="20"/>
         </w:rPr>
-        <w:t>To analyze the presence of duplicate information we created a correlation heatmap for the data set, which is shown below.</w:t>
+        <w:t xml:space="preserve">To analyze the presence of duplicate information </w:t>
+      </w:r>
+      <w:r>
+        <w:rPr>
+          <w:rFonts w:cs="TimesLTStd-Roman"/>
+          <w:bCs/>
+          <w:sz w:val="20"/>
+          <w:szCs w:val="20"/>
+        </w:rPr>
+        <w:t xml:space="preserve">I </w:t>
+      </w:r>
+      <w:r>
+        <w:rPr>
+          <w:rFonts w:cs="TimesLTStd-Roman"/>
+          <w:bCs/>
+          <w:sz w:val="20"/>
+          <w:szCs w:val="20"/>
+        </w:rPr>
+        <w:t>created a correlation heatmap for the data set, which is shown below.</w:t>
       </w:r>
     </w:p>
     <w:p>
@@ -2341,7 +2831,23 @@
           <w:sz w:val="20"/>
           <w:szCs w:val="20"/>
         </w:rPr>
-        <w:t xml:space="preserve">In the above heatmap, we can see that many columns like </w:t>
+        <w:t xml:space="preserve">In the above heatmap, </w:t>
+      </w:r>
+      <w:r>
+        <w:rPr>
+          <w:rFonts w:cs="TimesLTStd-Roman"/>
+          <w:sz w:val="20"/>
+          <w:szCs w:val="20"/>
+        </w:rPr>
+        <w:t xml:space="preserve">I </w:t>
+      </w:r>
+      <w:r>
+        <w:rPr>
+          <w:rFonts w:cs="TimesLTStd-Roman"/>
+          <w:sz w:val="20"/>
+          <w:szCs w:val="20"/>
+        </w:rPr>
+        <w:t xml:space="preserve">can see that many columns like </w:t>
       </w:r>
       <w:proofErr w:type="spellStart"/>
       <w:r>
@@ -2417,7 +2923,23 @@
           <w:sz w:val="20"/>
           <w:szCs w:val="20"/>
         </w:rPr>
-        <w:t xml:space="preserve"> we got the heatmap shown below.</w:t>
+        <w:t xml:space="preserve"> </w:t>
+      </w:r>
+      <w:r>
+        <w:rPr>
+          <w:rFonts w:cs="TimesLTStd-Roman"/>
+          <w:sz w:val="20"/>
+          <w:szCs w:val="20"/>
+        </w:rPr>
+        <w:t xml:space="preserve">I </w:t>
+      </w:r>
+      <w:r>
+        <w:rPr>
+          <w:rFonts w:cs="TimesLTStd-Roman"/>
+          <w:sz w:val="20"/>
+          <w:szCs w:val="20"/>
+        </w:rPr>
+        <w:t>got the heatmap shown below.</w:t>
       </w:r>
     </w:p>
     <w:p>
@@ -2441,7 +2963,6 @@
         <w:rPr>
           <w:noProof/>
         </w:rPr>
-        <w:lastRenderedPageBreak/>
         <w:drawing>
           <wp:inline distT="0" distB="0" distL="0" distR="0" wp14:anchorId="70DF7449" wp14:editId="67F62AF5">
             <wp:extent cx="3060700" cy="2466218"/>
@@ -2501,6 +3022,7 @@
         </w:numPr>
       </w:pPr>
       <w:r>
+        <w:lastRenderedPageBreak/>
         <w:t>2.2.3 INCORRECT AND IRRELEVANT DATA</w:t>
       </w:r>
       <w:r>
@@ -2521,7 +3043,31 @@
           <w:sz w:val="20"/>
           <w:szCs w:val="20"/>
         </w:rPr>
-        <w:t xml:space="preserve">We created the unique list for the </w:t>
+        <w:t xml:space="preserve">I </w:t>
+      </w:r>
+      <w:r>
+        <w:rPr>
+          <w:rFonts w:cs="TimesLTStd-Roman"/>
+          <w:sz w:val="20"/>
+          <w:szCs w:val="20"/>
+        </w:rPr>
+        <w:t xml:space="preserve">created </w:t>
+      </w:r>
+      <w:r>
+        <w:rPr>
+          <w:rFonts w:cs="TimesLTStd-Roman"/>
+          <w:sz w:val="20"/>
+          <w:szCs w:val="20"/>
+        </w:rPr>
+        <w:t>a</w:t>
+      </w:r>
+      <w:r>
+        <w:rPr>
+          <w:rFonts w:cs="TimesLTStd-Roman"/>
+          <w:sz w:val="20"/>
+          <w:szCs w:val="20"/>
+        </w:rPr>
+        <w:t xml:space="preserve"> unique list for the </w:t>
       </w:r>
       <w:r>
         <w:rPr>
@@ -2537,44 +3083,202 @@
           <w:sz w:val="20"/>
           <w:szCs w:val="20"/>
         </w:rPr>
-        <w:t xml:space="preserve"> variable, wherein we observed some values, which were incorrect. In the above snapshot, we can see those values of dependents 25, 32, 36, 50, 52 seems unreal in the realistic scenario. We will not drop these values because we don’t want to lose the other information in the rows, which could further contribute to our analysis. We will rather impute these values with the mode for the column i.e., 0.</w:t>
-      </w:r>
-    </w:p>
-    <w:p>
-      <w:pPr>
-        <w:rPr>
-          <w:rFonts w:cs="TimesLTStd-Roman"/>
-          <w:sz w:val="20"/>
-          <w:szCs w:val="20"/>
-        </w:rPr>
-      </w:pPr>
-    </w:p>
-    <w:p>
-      <w:pPr>
-        <w:rPr>
-          <w:rFonts w:cs="TimesLTStd-Roman"/>
-          <w:sz w:val="20"/>
-          <w:szCs w:val="20"/>
-        </w:rPr>
-      </w:pPr>
-      <w:r>
-        <w:rPr>
-          <w:rFonts w:cs="TimesLTStd-Roman"/>
-          <w:sz w:val="20"/>
-          <w:szCs w:val="20"/>
-        </w:rPr>
-        <w:t xml:space="preserve">The “customer ID” column is irrelevant to our purpose as it is an arbitrary value, which bank uses to identify each individual customer. But the customer ID column does not provide any insights and will not add any value to our machine learning models. Thus, </w:t>
-      </w:r>
-      <w:proofErr w:type="gramStart"/>
-      <w:r>
-        <w:rPr>
-          <w:rFonts w:cs="TimesLTStd-Roman"/>
-          <w:sz w:val="20"/>
-          <w:szCs w:val="20"/>
-        </w:rPr>
-        <w:t>customer</w:t>
-      </w:r>
-      <w:proofErr w:type="gramEnd"/>
+        <w:t xml:space="preserve"> variable, wherein </w:t>
+      </w:r>
+      <w:r>
+        <w:rPr>
+          <w:rFonts w:cs="TimesLTStd-Roman"/>
+          <w:sz w:val="20"/>
+          <w:szCs w:val="20"/>
+        </w:rPr>
+        <w:t xml:space="preserve">I </w:t>
+      </w:r>
+      <w:r>
+        <w:rPr>
+          <w:rFonts w:cs="TimesLTStd-Roman"/>
+          <w:sz w:val="20"/>
+          <w:szCs w:val="20"/>
+        </w:rPr>
+        <w:t xml:space="preserve">observed some values, which </w:t>
+      </w:r>
+      <w:r>
+        <w:rPr>
+          <w:rFonts w:cs="TimesLTStd-Roman"/>
+          <w:sz w:val="20"/>
+          <w:szCs w:val="20"/>
+        </w:rPr>
+        <w:t>were</w:t>
+      </w:r>
+      <w:r>
+        <w:rPr>
+          <w:rFonts w:cs="TimesLTStd-Roman"/>
+          <w:sz w:val="20"/>
+          <w:szCs w:val="20"/>
+        </w:rPr>
+        <w:t xml:space="preserve"> </w:t>
+      </w:r>
+      <w:r>
+        <w:rPr>
+          <w:rFonts w:cs="TimesLTStd-Roman"/>
+          <w:sz w:val="20"/>
+          <w:szCs w:val="20"/>
+        </w:rPr>
+        <w:t xml:space="preserve">incorrect. In the above snapshot, </w:t>
+      </w:r>
+      <w:r>
+        <w:rPr>
+          <w:rFonts w:cs="TimesLTStd-Roman"/>
+          <w:sz w:val="20"/>
+          <w:szCs w:val="20"/>
+        </w:rPr>
+        <w:t xml:space="preserve">I </w:t>
+      </w:r>
+      <w:r>
+        <w:rPr>
+          <w:rFonts w:cs="TimesLTStd-Roman"/>
+          <w:sz w:val="20"/>
+          <w:szCs w:val="20"/>
+        </w:rPr>
+        <w:t xml:space="preserve">can see those values of dependents 25, 32, 36, 50, 52 seems unreal in the realistic scenario. </w:t>
+      </w:r>
+      <w:r>
+        <w:rPr>
+          <w:rFonts w:cs="TimesLTStd-Roman"/>
+          <w:sz w:val="20"/>
+          <w:szCs w:val="20"/>
+        </w:rPr>
+        <w:t xml:space="preserve">I </w:t>
+      </w:r>
+      <w:r>
+        <w:rPr>
+          <w:rFonts w:cs="TimesLTStd-Roman"/>
+          <w:sz w:val="20"/>
+          <w:szCs w:val="20"/>
+        </w:rPr>
+        <w:t xml:space="preserve">will not drop these values because </w:t>
+      </w:r>
+      <w:r>
+        <w:rPr>
+          <w:rFonts w:cs="TimesLTStd-Roman"/>
+          <w:sz w:val="20"/>
+          <w:szCs w:val="20"/>
+        </w:rPr>
+        <w:t xml:space="preserve">I </w:t>
+      </w:r>
+      <w:r>
+        <w:rPr>
+          <w:rFonts w:cs="TimesLTStd-Roman"/>
+          <w:sz w:val="20"/>
+          <w:szCs w:val="20"/>
+        </w:rPr>
+        <w:t xml:space="preserve">don’t want to lose the other information in the rows, which could further contribute to </w:t>
+      </w:r>
+      <w:r>
+        <w:rPr>
+          <w:rFonts w:cs="TimesLTStd-Roman"/>
+          <w:sz w:val="20"/>
+          <w:szCs w:val="20"/>
+        </w:rPr>
+        <w:t xml:space="preserve">my </w:t>
+      </w:r>
+      <w:r>
+        <w:rPr>
+          <w:rFonts w:cs="TimesLTStd-Roman"/>
+          <w:sz w:val="20"/>
+          <w:szCs w:val="20"/>
+        </w:rPr>
+        <w:t xml:space="preserve">analysis. </w:t>
+      </w:r>
+      <w:r>
+        <w:rPr>
+          <w:rFonts w:cs="TimesLTStd-Roman"/>
+          <w:sz w:val="20"/>
+          <w:szCs w:val="20"/>
+        </w:rPr>
+        <w:t xml:space="preserve">I </w:t>
+      </w:r>
+      <w:r>
+        <w:rPr>
+          <w:rFonts w:cs="TimesLTStd-Roman"/>
+          <w:sz w:val="20"/>
+          <w:szCs w:val="20"/>
+        </w:rPr>
+        <w:t>would</w:t>
+      </w:r>
+      <w:r>
+        <w:rPr>
+          <w:rFonts w:cs="TimesLTStd-Roman"/>
+          <w:sz w:val="20"/>
+          <w:szCs w:val="20"/>
+        </w:rPr>
+        <w:t xml:space="preserve"> rather impute these values with the mode for the column i.e., 0.</w:t>
+      </w:r>
+    </w:p>
+    <w:p>
+      <w:pPr>
+        <w:rPr>
+          <w:rFonts w:cs="TimesLTStd-Roman"/>
+          <w:sz w:val="20"/>
+          <w:szCs w:val="20"/>
+        </w:rPr>
+      </w:pPr>
+    </w:p>
+    <w:p>
+      <w:pPr>
+        <w:rPr>
+          <w:rFonts w:cs="TimesLTStd-Roman"/>
+          <w:sz w:val="20"/>
+          <w:szCs w:val="20"/>
+        </w:rPr>
+      </w:pPr>
+      <w:r>
+        <w:rPr>
+          <w:rFonts w:cs="TimesLTStd-Roman"/>
+          <w:sz w:val="20"/>
+          <w:szCs w:val="20"/>
+        </w:rPr>
+        <w:t xml:space="preserve">The “customer ID” column is irrelevant to </w:t>
+      </w:r>
+      <w:r>
+        <w:rPr>
+          <w:rFonts w:cs="TimesLTStd-Roman"/>
+          <w:sz w:val="20"/>
+          <w:szCs w:val="20"/>
+        </w:rPr>
+        <w:t xml:space="preserve">my </w:t>
+      </w:r>
+      <w:r>
+        <w:rPr>
+          <w:rFonts w:cs="TimesLTStd-Roman"/>
+          <w:sz w:val="20"/>
+          <w:szCs w:val="20"/>
+        </w:rPr>
+        <w:t xml:space="preserve">purpose as it is an arbitrary value, which bank uses to identify each individual customer. But the customer ID column does not provide any insights and will not add any value to </w:t>
+      </w:r>
+      <w:r>
+        <w:rPr>
+          <w:rFonts w:cs="TimesLTStd-Roman"/>
+          <w:sz w:val="20"/>
+          <w:szCs w:val="20"/>
+        </w:rPr>
+        <w:t xml:space="preserve">my </w:t>
+      </w:r>
+      <w:r>
+        <w:rPr>
+          <w:rFonts w:cs="TimesLTStd-Roman"/>
+          <w:sz w:val="20"/>
+          <w:szCs w:val="20"/>
+        </w:rPr>
+        <w:t xml:space="preserve">machine learning models. Thus, </w:t>
+      </w:r>
+      <w:r>
+        <w:rPr>
+          <w:rFonts w:cs="TimesLTStd-Roman"/>
+          <w:sz w:val="20"/>
+          <w:szCs w:val="20"/>
+        </w:rPr>
+        <w:t>the customer</w:t>
+      </w:r>
       <w:r>
         <w:rPr>
           <w:rFonts w:cs="TimesLTStd-Roman"/>
@@ -2640,7 +3344,23 @@
           <w:sz w:val="20"/>
           <w:szCs w:val="20"/>
         </w:rPr>
-        <w:t xml:space="preserve"> be important for our purpose as customer churn depends more upon the customer profile than the branch or city and bank policies and products are usually same across.</w:t>
+        <w:t xml:space="preserve"> be important for </w:t>
+      </w:r>
+      <w:r>
+        <w:rPr>
+          <w:rFonts w:cs="TimesLTStd-Roman"/>
+          <w:sz w:val="20"/>
+          <w:szCs w:val="20"/>
+        </w:rPr>
+        <w:t xml:space="preserve">my </w:t>
+      </w:r>
+      <w:r>
+        <w:rPr>
+          <w:rFonts w:cs="TimesLTStd-Roman"/>
+          <w:sz w:val="20"/>
+          <w:szCs w:val="20"/>
+        </w:rPr>
+        <w:t>purpose as customer churn depends more upon the customer profile than the branch or city and bank policies and products are usually same across.</w:t>
       </w:r>
     </w:p>
     <w:p>
@@ -2701,7 +3421,23 @@
           <w:sz w:val="20"/>
           <w:szCs w:val="20"/>
         </w:rPr>
-        <w:t xml:space="preserve"> or category. In our data set, occupation, </w:t>
+        <w:t xml:space="preserve"> or category. In </w:t>
+      </w:r>
+      <w:r>
+        <w:rPr>
+          <w:rFonts w:cs="TimesLTStd-Roman"/>
+          <w:sz w:val="20"/>
+          <w:szCs w:val="20"/>
+        </w:rPr>
+        <w:t xml:space="preserve">my </w:t>
+      </w:r>
+      <w:r>
+        <w:rPr>
+          <w:rFonts w:cs="TimesLTStd-Roman"/>
+          <w:sz w:val="20"/>
+          <w:szCs w:val="20"/>
+        </w:rPr>
+        <w:t xml:space="preserve">data set, occupation, </w:t>
       </w:r>
       <w:proofErr w:type="spellStart"/>
       <w:r>
@@ -2719,18 +3455,64 @@
           <w:sz w:val="20"/>
           <w:szCs w:val="20"/>
         </w:rPr>
-        <w:t xml:space="preserve"> and gender are categorical variables. We will convert these variables into dummy variables so that they can be fit into different machine learning models that we will train going forward. We will conduct this step before training specific models as some models do not take categorical variables and </w:t>
-      </w:r>
-      <w:proofErr w:type="gramStart"/>
-      <w:r>
-        <w:rPr>
-          <w:rFonts w:cs="TimesLTStd-Roman"/>
-          <w:sz w:val="20"/>
-          <w:szCs w:val="20"/>
-        </w:rPr>
-        <w:t>requires</w:t>
-      </w:r>
-      <w:proofErr w:type="gramEnd"/>
+        <w:t xml:space="preserve"> and gender are categorical variables. </w:t>
+      </w:r>
+      <w:r>
+        <w:rPr>
+          <w:rFonts w:cs="TimesLTStd-Roman"/>
+          <w:sz w:val="20"/>
+          <w:szCs w:val="20"/>
+        </w:rPr>
+        <w:t xml:space="preserve">I </w:t>
+      </w:r>
+      <w:r>
+        <w:rPr>
+          <w:rFonts w:cs="TimesLTStd-Roman"/>
+          <w:sz w:val="20"/>
+          <w:szCs w:val="20"/>
+        </w:rPr>
+        <w:t xml:space="preserve">will convert these variables into dummy variables so that they can be fit into different machine learning models that </w:t>
+      </w:r>
+      <w:r>
+        <w:rPr>
+          <w:rFonts w:cs="TimesLTStd-Roman"/>
+          <w:sz w:val="20"/>
+          <w:szCs w:val="20"/>
+        </w:rPr>
+        <w:t xml:space="preserve">I </w:t>
+      </w:r>
+      <w:r>
+        <w:rPr>
+          <w:rFonts w:cs="TimesLTStd-Roman"/>
+          <w:sz w:val="20"/>
+          <w:szCs w:val="20"/>
+        </w:rPr>
+        <w:t xml:space="preserve">will train going forward. </w:t>
+      </w:r>
+      <w:r>
+        <w:rPr>
+          <w:rFonts w:cs="TimesLTStd-Roman"/>
+          <w:sz w:val="20"/>
+          <w:szCs w:val="20"/>
+        </w:rPr>
+        <w:t xml:space="preserve">I </w:t>
+      </w:r>
+      <w:r>
+        <w:rPr>
+          <w:rFonts w:cs="TimesLTStd-Roman"/>
+          <w:sz w:val="20"/>
+          <w:szCs w:val="20"/>
+        </w:rPr>
+        <w:t xml:space="preserve">will conduct this step before training specific models as some models do not take categorical variables and </w:t>
+      </w:r>
+      <w:r>
+        <w:rPr>
+          <w:rFonts w:cs="TimesLTStd-Roman"/>
+          <w:sz w:val="20"/>
+          <w:szCs w:val="20"/>
+        </w:rPr>
+        <w:t>require</w:t>
+      </w:r>
       <w:r>
         <w:rPr>
           <w:rFonts w:cs="TimesLTStd-Roman"/>
@@ -2955,7 +3737,15 @@
           <w:sz w:val="20"/>
           <w:szCs w:val="20"/>
         </w:rPr>
-        <w:t xml:space="preserve">We analyzed all variables for outliers by creating side-by-side boxplots as shown above. For all variables, the number of outliers seemed to be realistic values and not incorrect entries. Some variables had extreme outliers (for ex. </w:t>
+        <w:t xml:space="preserve">I </w:t>
+      </w:r>
+      <w:r>
+        <w:rPr>
+          <w:rFonts w:cs="TimesLTStd-Roman"/>
+          <w:sz w:val="20"/>
+          <w:szCs w:val="20"/>
+        </w:rPr>
+        <w:t xml:space="preserve">analyzed all variables for outliers by creating side-by-side boxplots as shown above. For all variables, the number of outliers seemed to be realistic values and not incorrect entries. Some variables had extreme outliers (for ex. </w:t>
       </w:r>
       <w:proofErr w:type="spellStart"/>
       <w:r>
@@ -2975,23 +3765,37 @@
         </w:rPr>
         <w:t xml:space="preserve"> value of 5905904.03), which did not contribute </w:t>
       </w:r>
-      <w:proofErr w:type="gramStart"/>
-      <w:r>
-        <w:rPr>
-          <w:rFonts w:cs="TimesLTStd-Roman"/>
-          <w:sz w:val="20"/>
-          <w:szCs w:val="20"/>
-        </w:rPr>
-        <w:t>in</w:t>
-      </w:r>
-      <w:proofErr w:type="gramEnd"/>
-      <w:r>
-        <w:rPr>
-          <w:rFonts w:cs="TimesLTStd-Roman"/>
-          <w:sz w:val="20"/>
-          <w:szCs w:val="20"/>
-        </w:rPr>
-        <w:t xml:space="preserve"> distorting our data much.</w:t>
+      <w:r>
+        <w:rPr>
+          <w:rFonts w:cs="TimesLTStd-Roman"/>
+          <w:sz w:val="20"/>
+          <w:szCs w:val="20"/>
+        </w:rPr>
+        <w:t>to</w:t>
+      </w:r>
+      <w:r>
+        <w:rPr>
+          <w:rFonts w:cs="TimesLTStd-Roman"/>
+          <w:sz w:val="20"/>
+          <w:szCs w:val="20"/>
+        </w:rPr>
+        <w:t xml:space="preserve"> distorting </w:t>
+      </w:r>
+      <w:r>
+        <w:rPr>
+          <w:rFonts w:cs="TimesLTStd-Roman"/>
+          <w:sz w:val="20"/>
+          <w:szCs w:val="20"/>
+        </w:rPr>
+        <w:t xml:space="preserve">my </w:t>
+      </w:r>
+      <w:r>
+        <w:rPr>
+          <w:rFonts w:cs="TimesLTStd-Roman"/>
+          <w:sz w:val="20"/>
+          <w:szCs w:val="20"/>
+        </w:rPr>
+        <w:t>data much.</w:t>
       </w:r>
     </w:p>
     <w:p>
@@ -3040,15 +3844,47 @@
     </w:p>
     <w:p>
       <w:r>
-        <w:t>W</w:t>
-      </w:r>
-      <w:r>
-        <w:rPr>
-          <w:rFonts w:cs="TimesLTStd-Roman"/>
-          <w:sz w:val="20"/>
-          <w:szCs w:val="20"/>
-        </w:rPr>
-        <w:t xml:space="preserve">e will perform validation split on our data set having 28,382 rows and we split them into the training and </w:t>
+        <w:t xml:space="preserve">I </w:t>
+      </w:r>
+      <w:r>
+        <w:rPr>
+          <w:rFonts w:cs="TimesLTStd-Roman"/>
+          <w:sz w:val="20"/>
+          <w:szCs w:val="20"/>
+        </w:rPr>
+        <w:t xml:space="preserve">will perform validation split on </w:t>
+      </w:r>
+      <w:r>
+        <w:rPr>
+          <w:rFonts w:cs="TimesLTStd-Roman"/>
+          <w:sz w:val="20"/>
+          <w:szCs w:val="20"/>
+        </w:rPr>
+        <w:t xml:space="preserve">my </w:t>
+      </w:r>
+      <w:r>
+        <w:rPr>
+          <w:rFonts w:cs="TimesLTStd-Roman"/>
+          <w:sz w:val="20"/>
+          <w:szCs w:val="20"/>
+        </w:rPr>
+        <w:t xml:space="preserve">data set having 28,382 rows and </w:t>
+      </w:r>
+      <w:r>
+        <w:rPr>
+          <w:rFonts w:cs="TimesLTStd-Roman"/>
+          <w:sz w:val="20"/>
+          <w:szCs w:val="20"/>
+        </w:rPr>
+        <w:t xml:space="preserve">I </w:t>
+      </w:r>
+      <w:r>
+        <w:rPr>
+          <w:rFonts w:cs="TimesLTStd-Roman"/>
+          <w:sz w:val="20"/>
+          <w:szCs w:val="20"/>
+        </w:rPr>
+        <w:t xml:space="preserve">split them into the training and </w:t>
       </w:r>
       <w:r>
         <w:rPr>
@@ -3066,23 +3902,37 @@
         </w:rPr>
         <w:t xml:space="preserve"> data. The training data will be used to train machine learning models and the validation data will </w:t>
       </w:r>
-      <w:proofErr w:type="gramStart"/>
-      <w:r>
-        <w:rPr>
-          <w:rFonts w:cs="TimesLTStd-Roman"/>
-          <w:sz w:val="20"/>
-          <w:szCs w:val="20"/>
-        </w:rPr>
-        <w:t>used</w:t>
-      </w:r>
-      <w:proofErr w:type="gramEnd"/>
-      <w:r>
-        <w:rPr>
-          <w:rFonts w:cs="TimesLTStd-Roman"/>
-          <w:sz w:val="20"/>
-          <w:szCs w:val="20"/>
-        </w:rPr>
-        <w:t xml:space="preserve"> to check the accuracy of the trained models. We use 70% data as the training data as this provides enough data to model to accurately assess the relationships between variables in the data set and having 30% validation data allows us to see how concrete the performance of the model is</w:t>
+      <w:r>
+        <w:rPr>
+          <w:rFonts w:cs="TimesLTStd-Roman"/>
+          <w:sz w:val="20"/>
+          <w:szCs w:val="20"/>
+        </w:rPr>
+        <w:t>be used</w:t>
+      </w:r>
+      <w:r>
+        <w:rPr>
+          <w:rFonts w:cs="TimesLTStd-Roman"/>
+          <w:sz w:val="20"/>
+          <w:szCs w:val="20"/>
+        </w:rPr>
+        <w:t xml:space="preserve"> to check the accuracy of the trained models. </w:t>
+      </w:r>
+      <w:r>
+        <w:rPr>
+          <w:rFonts w:cs="TimesLTStd-Roman"/>
+          <w:sz w:val="20"/>
+          <w:szCs w:val="20"/>
+        </w:rPr>
+        <w:t xml:space="preserve">I </w:t>
+      </w:r>
+      <w:r>
+        <w:rPr>
+          <w:rFonts w:cs="TimesLTStd-Roman"/>
+          <w:sz w:val="20"/>
+          <w:szCs w:val="20"/>
+        </w:rPr>
+        <w:t>use 70% data as the training data as this provides enough data to model to accurately assess the relationships between variables in the data set and having 30% validation data allows us to see how concrete the performance of the model is</w:t>
       </w:r>
       <w:r>
         <w:t>.</w:t>
@@ -3198,7 +4048,6 @@
         </w:numPr>
       </w:pPr>
       <w:r>
-        <w:lastRenderedPageBreak/>
         <w:t>3.1. CHOICE OF MODEL</w:t>
       </w:r>
       <w:r>
@@ -3221,7 +4070,34 @@
           <w:sz w:val="20"/>
           <w:szCs w:val="20"/>
         </w:rPr>
-        <w:t>We will use the following four models to predict the customer churn rate and deploy the best model with the minimal error rate:</w:t>
+        <w:t xml:space="preserve">I </w:t>
+      </w:r>
+      <w:r>
+        <w:rPr>
+          <w:rFonts w:cs="TimesLTStd-Roman"/>
+          <w:spacing w:val="-2"/>
+          <w:sz w:val="20"/>
+          <w:szCs w:val="20"/>
+        </w:rPr>
+        <w:t>will use the following</w:t>
+      </w:r>
+      <w:r>
+        <w:rPr>
+          <w:rFonts w:cs="TimesLTStd-Roman"/>
+          <w:spacing w:val="-2"/>
+          <w:sz w:val="20"/>
+          <w:szCs w:val="20"/>
+        </w:rPr>
+        <w:t xml:space="preserve"> </w:t>
+      </w:r>
+      <w:r>
+        <w:rPr>
+          <w:rFonts w:cs="TimesLTStd-Roman"/>
+          <w:spacing w:val="-2"/>
+          <w:sz w:val="20"/>
+          <w:szCs w:val="20"/>
+        </w:rPr>
+        <w:t>models to predict the customer churn rate and deploy the best model with the minimal error rate:</w:t>
       </w:r>
     </w:p>
     <w:p>
@@ -3425,7 +4301,17 @@
           <w:sz w:val="20"/>
           <w:szCs w:val="20"/>
         </w:rPr>
-        <w:t xml:space="preserve"> in machine learning that recursively partitions data based on feature attributes, creating a hierarchical structure to predict categorical outcomes for given inputs. They are widely used for classification tasks, providing interpretable and effective models.</w:t>
+        <w:t xml:space="preserve"> in machine learning that recursively partitions data based on feature attributes, creating a hierarchical structure to predict </w:t>
+      </w:r>
+      <w:r>
+        <w:rPr>
+          <w:rFonts w:cs="TimesLTStd-Roman"/>
+          <w:spacing w:val="-2"/>
+          <w:sz w:val="20"/>
+          <w:szCs w:val="20"/>
+        </w:rPr>
+        <w:lastRenderedPageBreak/>
+        <w:t>categorical outcomes for given inputs. They are widely used for classification tasks, providing interpretable and effective models.</w:t>
       </w:r>
     </w:p>
     <w:p>
@@ -3509,7 +4395,16 @@
           <w:sz w:val="20"/>
           <w:szCs w:val="20"/>
         </w:rPr>
-        <w:t xml:space="preserve">we imported the built-in model </w:t>
+        <w:t xml:space="preserve">I </w:t>
+      </w:r>
+      <w:r>
+        <w:rPr>
+          <w:rFonts w:cs="TimesLTStd-Roman"/>
+          <w:spacing w:val="-2"/>
+          <w:sz w:val="20"/>
+          <w:szCs w:val="20"/>
+        </w:rPr>
+        <w:t xml:space="preserve">imported the built-in model </w:t>
       </w:r>
       <w:proofErr w:type="spellStart"/>
       <w:r>
@@ -3529,7 +4424,34 @@
           <w:sz w:val="20"/>
           <w:szCs w:val="20"/>
         </w:rPr>
-        <w:t xml:space="preserve"> from tree module in scikit-learn library. For this model, dummy variables were created out of ‘occupation’, ‘gender’ and </w:t>
+        <w:t xml:space="preserve"> from tree module in scikit-learn library. For this model, dummy variables </w:t>
+      </w:r>
+      <w:r>
+        <w:rPr>
+          <w:rFonts w:cs="TimesLTStd-Roman"/>
+          <w:spacing w:val="-2"/>
+          <w:sz w:val="20"/>
+          <w:szCs w:val="20"/>
+        </w:rPr>
+        <w:t>were</w:t>
+      </w:r>
+      <w:r>
+        <w:rPr>
+          <w:rFonts w:cs="TimesLTStd-Roman"/>
+          <w:spacing w:val="-2"/>
+          <w:sz w:val="20"/>
+          <w:szCs w:val="20"/>
+        </w:rPr>
+        <w:t xml:space="preserve"> </w:t>
+      </w:r>
+      <w:r>
+        <w:rPr>
+          <w:rFonts w:cs="TimesLTStd-Roman"/>
+          <w:spacing w:val="-2"/>
+          <w:sz w:val="20"/>
+          <w:szCs w:val="20"/>
+        </w:rPr>
+        <w:t xml:space="preserve">created out of ‘occupation’, ‘gender’ and </w:t>
       </w:r>
       <w:proofErr w:type="spellStart"/>
       <w:r>
@@ -4029,7 +4951,6 @@
         </w:rPr>
         <w:t xml:space="preserve">K Nearest Neighbors (KNN) is a non-parametric and instance-based learning algorithm. In KNN, the classification or regression of a new data point is determined by the majority class or average value of its k nearest neighbors in the feature space. The choice </w:t>
       </w:r>
-      <w:proofErr w:type="gramStart"/>
       <w:r>
         <w:rPr>
           <w:rFonts w:cs="TimesLTStd-Roman"/>
@@ -4046,18 +4967,8 @@
           <w:sz w:val="20"/>
           <w:szCs w:val="20"/>
         </w:rPr>
-        <w:t xml:space="preserve"> </w:t>
-      </w:r>
-      <w:r>
-        <w:rPr>
-          <w:rFonts w:cs="TimesLTStd-Roman"/>
-          <w:spacing w:val="-2"/>
-          <w:sz w:val="20"/>
-          <w:szCs w:val="20"/>
-        </w:rPr>
         <w:t>k</w:t>
       </w:r>
-      <w:proofErr w:type="gramEnd"/>
       <w:r>
         <w:rPr>
           <w:rFonts w:cs="TimesLTStd-Roman"/>
@@ -4311,7 +5222,34 @@
           <w:sz w:val="20"/>
           <w:szCs w:val="20"/>
         </w:rPr>
-        <w:t xml:space="preserve"> Values from 1 to 27 were passed for this parameter</w:t>
+        <w:t xml:space="preserve"> Values from 1 to 27 </w:t>
+      </w:r>
+      <w:r>
+        <w:rPr>
+          <w:rFonts w:cs="TimesLTStd-Roman"/>
+          <w:spacing w:val="-2"/>
+          <w:sz w:val="20"/>
+          <w:szCs w:val="20"/>
+        </w:rPr>
+        <w:t>were</w:t>
+      </w:r>
+      <w:r>
+        <w:rPr>
+          <w:rFonts w:cs="TimesLTStd-Roman"/>
+          <w:spacing w:val="-2"/>
+          <w:sz w:val="20"/>
+          <w:szCs w:val="20"/>
+        </w:rPr>
+        <w:t xml:space="preserve"> </w:t>
+      </w:r>
+      <w:r>
+        <w:rPr>
+          <w:rFonts w:cs="TimesLTStd-Roman"/>
+          <w:spacing w:val="-2"/>
+          <w:sz w:val="20"/>
+          <w:szCs w:val="20"/>
+        </w:rPr>
+        <w:t>passed for this parameter</w:t>
       </w:r>
       <w:r>
         <w:rPr>
@@ -4605,7 +5543,6 @@
           <w:sz w:val="18"/>
           <w:szCs w:val="18"/>
         </w:rPr>
-        <w:lastRenderedPageBreak/>
         <w:t>Steps followed</w:t>
       </w:r>
       <w:r>
@@ -4649,7 +5586,61 @@
           <w:sz w:val="20"/>
           <w:szCs w:val="20"/>
         </w:rPr>
-        <w:t xml:space="preserve">To train this model the data needed to be preprocessed again as this model requires that we drop the first column that is obtained while we build dummy variables, or we would encounter multicollinearity problems. </w:t>
+        <w:t xml:space="preserve">To train this model the data needed to be preprocessed again as this model requires that </w:t>
+      </w:r>
+      <w:r>
+        <w:rPr>
+          <w:rFonts w:cs="TimesLTStd-Roman"/>
+          <w:spacing w:val="-2"/>
+          <w:sz w:val="20"/>
+          <w:szCs w:val="20"/>
+        </w:rPr>
+        <w:t xml:space="preserve">I </w:t>
+      </w:r>
+      <w:r>
+        <w:rPr>
+          <w:rFonts w:cs="TimesLTStd-Roman"/>
+          <w:spacing w:val="-2"/>
+          <w:sz w:val="20"/>
+          <w:szCs w:val="20"/>
+        </w:rPr>
+        <w:t xml:space="preserve">drop the first column that is obtained while </w:t>
+      </w:r>
+      <w:r>
+        <w:rPr>
+          <w:rFonts w:cs="TimesLTStd-Roman"/>
+          <w:spacing w:val="-2"/>
+          <w:sz w:val="20"/>
+          <w:szCs w:val="20"/>
+        </w:rPr>
+        <w:t xml:space="preserve">I </w:t>
+      </w:r>
+      <w:r>
+        <w:rPr>
+          <w:rFonts w:cs="TimesLTStd-Roman"/>
+          <w:spacing w:val="-2"/>
+          <w:sz w:val="20"/>
+          <w:szCs w:val="20"/>
+        </w:rPr>
+        <w:t xml:space="preserve">build dummy variables, or </w:t>
+      </w:r>
+      <w:r>
+        <w:rPr>
+          <w:rFonts w:cs="TimesLTStd-Roman"/>
+          <w:spacing w:val="-2"/>
+          <w:sz w:val="20"/>
+          <w:szCs w:val="20"/>
+        </w:rPr>
+        <w:t xml:space="preserve">I </w:t>
+      </w:r>
+      <w:r>
+        <w:rPr>
+          <w:rFonts w:cs="TimesLTStd-Roman"/>
+          <w:spacing w:val="-2"/>
+          <w:sz w:val="20"/>
+          <w:szCs w:val="20"/>
+        </w:rPr>
+        <w:t xml:space="preserve">would encounter multicollinearity problems. </w:t>
       </w:r>
       <w:r>
         <w:rPr>
@@ -4822,7 +5813,17 @@
           <w:sz w:val="20"/>
           <w:szCs w:val="20"/>
         </w:rPr>
-        <w:t>which helps in controlling the strength of regularization, this was set to 1e+42</w:t>
+        <w:t xml:space="preserve">which helps in </w:t>
+      </w:r>
+      <w:r>
+        <w:rPr>
+          <w:rFonts w:cs="TimesLTStd-Roman"/>
+          <w:spacing w:val="-2"/>
+          <w:sz w:val="20"/>
+          <w:szCs w:val="20"/>
+        </w:rPr>
+        <w:lastRenderedPageBreak/>
+        <w:t>controlling the strength of regularization, this was set to 1e+42</w:t>
       </w:r>
       <w:r>
         <w:rPr>
@@ -5327,16 +6328,7 @@
           <w:sz w:val="20"/>
           <w:szCs w:val="20"/>
         </w:rPr>
-        <w:t xml:space="preserve">ontrols both the randomness of the bootstrapping of the samples used when building trees and the sampling of the features to consider when looking for </w:t>
-      </w:r>
-      <w:r>
-        <w:rPr>
-          <w:rFonts w:cs="TimesLTStd-Roman"/>
-          <w:spacing w:val="-2"/>
-          <w:sz w:val="20"/>
-          <w:szCs w:val="20"/>
-        </w:rPr>
-        <w:t>the best split at each node</w:t>
+        <w:t>ontrols both the randomness of the bootstrapping of the samples used when building trees and the sampling of the features to consider when looking for the best split at each node</w:t>
       </w:r>
       <w:r>
         <w:rPr>
@@ -5677,7 +6669,7 @@
           <w:sz w:val="20"/>
           <w:szCs w:val="20"/>
         </w:rPr>
-        <w:t xml:space="preserve">, we ran our </w:t>
+        <w:t xml:space="preserve">, </w:t>
       </w:r>
       <w:r>
         <w:rPr>
@@ -5689,7 +6681,7 @@
           <w:sz w:val="20"/>
           <w:szCs w:val="20"/>
         </w:rPr>
-        <w:t>validation</w:t>
+        <w:t xml:space="preserve">I </w:t>
       </w:r>
       <w:r>
         <w:rPr>
@@ -5701,7 +6693,7 @@
           <w:sz w:val="20"/>
           <w:szCs w:val="20"/>
         </w:rPr>
-        <w:t xml:space="preserve"> data through each model and checked the prediction accuracy for each model. </w:t>
+        <w:t xml:space="preserve">ran </w:t>
       </w:r>
       <w:r>
         <w:rPr>
@@ -5713,7 +6705,7 @@
           <w:sz w:val="20"/>
           <w:szCs w:val="20"/>
         </w:rPr>
-        <w:t xml:space="preserve">The Random Forest model slightly outperformed the decision trees model by providing an accuracy of </w:t>
+        <w:t xml:space="preserve">my </w:t>
       </w:r>
       <w:r>
         <w:rPr>
@@ -5725,7 +6717,7 @@
           <w:sz w:val="20"/>
           <w:szCs w:val="20"/>
         </w:rPr>
-        <w:t xml:space="preserve">84.98% slightly more than that </w:t>
+        <w:t>validation</w:t>
       </w:r>
       <w:r>
         <w:rPr>
@@ -5737,7 +6729,67 @@
           <w:sz w:val="20"/>
           <w:szCs w:val="20"/>
         </w:rPr>
-        <w:t>of decision trees, which was 84.78%. Thus, we chose Random Forest model for deployment.</w:t>
+        <w:t xml:space="preserve"> data through each model and checked the prediction accuracy for each model. </w:t>
+      </w:r>
+      <w:r>
+        <w:rPr>
+          <w:rFonts w:ascii="Times New Roman" w:hAnsi="Times New Roman" w:cs="TimesLTStd-Roman"/>
+          <w:b w:val="0"/>
+          <w:bCs/>
+          <w:i w:val="0"/>
+          <w:color w:val="auto"/>
+          <w:sz w:val="20"/>
+          <w:szCs w:val="20"/>
+        </w:rPr>
+        <w:t xml:space="preserve">The Random Forest model slightly outperformed the decision trees model by providing an accuracy of </w:t>
+      </w:r>
+      <w:r>
+        <w:rPr>
+          <w:rFonts w:ascii="Times New Roman" w:hAnsi="Times New Roman" w:cs="TimesLTStd-Roman"/>
+          <w:b w:val="0"/>
+          <w:bCs/>
+          <w:i w:val="0"/>
+          <w:color w:val="auto"/>
+          <w:sz w:val="20"/>
+          <w:szCs w:val="20"/>
+        </w:rPr>
+        <w:t xml:space="preserve">84.98% slightly more than that </w:t>
+      </w:r>
+      <w:r>
+        <w:rPr>
+          <w:rFonts w:ascii="Times New Roman" w:hAnsi="Times New Roman" w:cs="TimesLTStd-Roman"/>
+          <w:b w:val="0"/>
+          <w:bCs/>
+          <w:i w:val="0"/>
+          <w:color w:val="auto"/>
+          <w:sz w:val="20"/>
+          <w:szCs w:val="20"/>
+        </w:rPr>
+        <w:t xml:space="preserve">of decision trees, which was 84.78%. Thus, </w:t>
+      </w:r>
+      <w:r>
+        <w:rPr>
+          <w:rFonts w:ascii="Times New Roman" w:hAnsi="Times New Roman" w:cs="TimesLTStd-Roman"/>
+          <w:b w:val="0"/>
+          <w:bCs/>
+          <w:i w:val="0"/>
+          <w:color w:val="auto"/>
+          <w:sz w:val="20"/>
+          <w:szCs w:val="20"/>
+        </w:rPr>
+        <w:t xml:space="preserve">I </w:t>
+      </w:r>
+      <w:r>
+        <w:rPr>
+          <w:rFonts w:ascii="Times New Roman" w:hAnsi="Times New Roman" w:cs="TimesLTStd-Roman"/>
+          <w:b w:val="0"/>
+          <w:bCs/>
+          <w:i w:val="0"/>
+          <w:color w:val="auto"/>
+          <w:sz w:val="20"/>
+          <w:szCs w:val="20"/>
+        </w:rPr>
+        <w:t>chose Random Forest model for deployment.</w:t>
       </w:r>
     </w:p>
     <w:p>
@@ -5766,7 +6818,6 @@
           <w:color w:val="00629B"/>
           <w:szCs w:val="20"/>
         </w:rPr>
-        <w:lastRenderedPageBreak/>
         <w:drawing>
           <wp:inline distT="0" distB="0" distL="0" distR="0" wp14:anchorId="628EFC0B" wp14:editId="5495D1C9">
             <wp:extent cx="3060700" cy="3159125"/>
@@ -5867,7 +6918,55 @@
           <w:sz w:val="20"/>
           <w:szCs w:val="20"/>
         </w:rPr>
-        <w:t xml:space="preserve"> It is highly effective in our situation because the data we have received has more records of customers who did not churn than those who left</w:t>
+        <w:t xml:space="preserve"> It is highly effective in </w:t>
+      </w:r>
+      <w:r>
+        <w:rPr>
+          <w:rFonts w:ascii="Times New Roman" w:hAnsi="Times New Roman" w:cs="TimesLTStd-Roman"/>
+          <w:b w:val="0"/>
+          <w:i w:val="0"/>
+          <w:color w:val="auto"/>
+          <w:spacing w:val="-2"/>
+          <w:sz w:val="20"/>
+          <w:szCs w:val="20"/>
+        </w:rPr>
+        <w:t xml:space="preserve">my </w:t>
+      </w:r>
+      <w:r>
+        <w:rPr>
+          <w:rFonts w:ascii="Times New Roman" w:hAnsi="Times New Roman" w:cs="TimesLTStd-Roman"/>
+          <w:b w:val="0"/>
+          <w:i w:val="0"/>
+          <w:color w:val="auto"/>
+          <w:spacing w:val="-2"/>
+          <w:sz w:val="20"/>
+          <w:szCs w:val="20"/>
+        </w:rPr>
+        <w:t xml:space="preserve">situation because the data </w:t>
+      </w:r>
+      <w:r>
+        <w:rPr>
+          <w:rFonts w:ascii="Times New Roman" w:hAnsi="Times New Roman" w:cs="TimesLTStd-Roman"/>
+          <w:b w:val="0"/>
+          <w:i w:val="0"/>
+          <w:color w:val="auto"/>
+          <w:spacing w:val="-2"/>
+          <w:sz w:val="20"/>
+          <w:szCs w:val="20"/>
+        </w:rPr>
+        <w:t xml:space="preserve">I </w:t>
+      </w:r>
+      <w:r>
+        <w:rPr>
+          <w:rFonts w:ascii="Times New Roman" w:hAnsi="Times New Roman" w:cs="TimesLTStd-Roman"/>
+          <w:b w:val="0"/>
+          <w:i w:val="0"/>
+          <w:color w:val="auto"/>
+          <w:spacing w:val="-2"/>
+          <w:sz w:val="20"/>
+          <w:szCs w:val="20"/>
+        </w:rPr>
+        <w:t>have received has more records of customers who did not churn than those who left</w:t>
       </w:r>
       <w:r>
         <w:rPr>
@@ -5909,6 +7008,7 @@
           <w:sz w:val="20"/>
           <w:szCs w:val="20"/>
         </w:rPr>
+        <w:lastRenderedPageBreak/>
         <w:t xml:space="preserve">An added advantage of random forest model is that it provides feature </w:t>
       </w:r>
       <w:proofErr w:type="gramStart"/>
@@ -6042,7 +7142,7 @@
           <w:sz w:val="20"/>
           <w:szCs w:val="20"/>
         </w:rPr>
-        <w:t xml:space="preserve">Through a thorough analysis of feature importance, we identified that the current balance holds </w:t>
+        <w:t xml:space="preserve">Through a thorough analysis of feature importance, </w:t>
       </w:r>
       <w:r>
         <w:rPr>
@@ -6054,7 +7154,7 @@
           <w:sz w:val="20"/>
           <w:szCs w:val="20"/>
         </w:rPr>
-        <w:t xml:space="preserve">a feature importance </w:t>
+        <w:t xml:space="preserve">I </w:t>
       </w:r>
       <w:r>
         <w:rPr>
@@ -6066,9 +7166,8 @@
           <w:sz w:val="20"/>
           <w:szCs w:val="20"/>
         </w:rPr>
-        <w:t xml:space="preserve">score of 27%. This underscores the critical role of monitoring and addressing issues related to the current balance </w:t>
-      </w:r>
-      <w:proofErr w:type="gramStart"/>
+        <w:t xml:space="preserve">identified that the current balance holds </w:t>
+      </w:r>
       <w:r>
         <w:rPr>
           <w:rFonts w:ascii="Times New Roman" w:hAnsi="Times New Roman" w:cs="TimesLTStd-Roman"/>
@@ -6079,9 +7178,8 @@
           <w:sz w:val="20"/>
           <w:szCs w:val="20"/>
         </w:rPr>
-        <w:t>in order to</w:t>
-      </w:r>
-      <w:proofErr w:type="gramEnd"/>
+        <w:t xml:space="preserve">a feature importance </w:t>
+      </w:r>
       <w:r>
         <w:rPr>
           <w:rFonts w:ascii="Times New Roman" w:hAnsi="Times New Roman" w:cs="TimesLTStd-Roman"/>
@@ -6092,8 +7190,9 @@
           <w:sz w:val="20"/>
           <w:szCs w:val="20"/>
         </w:rPr>
-        <w:t xml:space="preserve"> engage and retain customers at risk of churning. Additionally, the variable "vintage" emerged with a feature importance score of 9%,</w:t>
-      </w:r>
+        <w:t xml:space="preserve">score of 27%. This underscores the critical role of monitoring and addressing issues related to the current balance </w:t>
+      </w:r>
+      <w:proofErr w:type="gramStart"/>
       <w:r>
         <w:rPr>
           <w:rFonts w:ascii="Times New Roman" w:hAnsi="Times New Roman" w:cs="TimesLTStd-Roman"/>
@@ -6104,8 +7203,9 @@
           <w:sz w:val="20"/>
           <w:szCs w:val="20"/>
         </w:rPr>
-        <w:t xml:space="preserve"> </w:t>
-      </w:r>
+        <w:t>in order to</w:t>
+      </w:r>
+      <w:proofErr w:type="gramEnd"/>
       <w:r>
         <w:rPr>
           <w:rFonts w:ascii="Times New Roman" w:hAnsi="Times New Roman" w:cs="TimesLTStd-Roman"/>
@@ -6116,7 +7216,7 @@
           <w:sz w:val="20"/>
           <w:szCs w:val="20"/>
         </w:rPr>
-        <w:t>indicating</w:t>
+        <w:t xml:space="preserve"> engage and retain customers at risk of churning. Additionally, the variable "vintage" emerged with a feature importance score of 9%,</w:t>
       </w:r>
       <w:r>
         <w:rPr>
@@ -6128,7 +7228,7 @@
           <w:sz w:val="20"/>
           <w:szCs w:val="20"/>
         </w:rPr>
-        <w:t xml:space="preserve"> importance of </w:t>
+        <w:t xml:space="preserve"> </w:t>
       </w:r>
       <w:r>
         <w:rPr>
@@ -6140,7 +7240,43 @@
           <w:sz w:val="20"/>
           <w:szCs w:val="20"/>
         </w:rPr>
-        <w:t>considering the duration of a customer's association with the bank. Understanding the vintage variable provides valuable insights into the long-term relationship dynamics, further guiding targeted retention strategies. These findings emphasize the strategic importance of leveraging specific features in our predictive model for proactive customer retention efforts.</w:t>
+        <w:t>indicating</w:t>
+      </w:r>
+      <w:r>
+        <w:rPr>
+          <w:rFonts w:ascii="Times New Roman" w:hAnsi="Times New Roman" w:cs="TimesLTStd-Roman"/>
+          <w:b w:val="0"/>
+          <w:bCs/>
+          <w:i w:val="0"/>
+          <w:color w:val="auto"/>
+          <w:sz w:val="20"/>
+          <w:szCs w:val="20"/>
+        </w:rPr>
+        <w:t xml:space="preserve"> importance of considering the duration of a customer's association with the bank. Understanding the vintage variable provides valuable insights into the long-term relationship dynamics, further guiding targeted retention strategies. These findings emphasize the strategic importance of leveraging specific features in </w:t>
+      </w:r>
+      <w:r>
+        <w:rPr>
+          <w:rFonts w:ascii="Times New Roman" w:hAnsi="Times New Roman" w:cs="TimesLTStd-Roman"/>
+          <w:b w:val="0"/>
+          <w:bCs/>
+          <w:i w:val="0"/>
+          <w:color w:val="auto"/>
+          <w:sz w:val="20"/>
+          <w:szCs w:val="20"/>
+        </w:rPr>
+        <w:t xml:space="preserve">my </w:t>
+      </w:r>
+      <w:r>
+        <w:rPr>
+          <w:rFonts w:ascii="Times New Roman" w:hAnsi="Times New Roman" w:cs="TimesLTStd-Roman"/>
+          <w:b w:val="0"/>
+          <w:bCs/>
+          <w:i w:val="0"/>
+          <w:color w:val="auto"/>
+          <w:sz w:val="20"/>
+          <w:szCs w:val="20"/>
+        </w:rPr>
+        <w:t>predictive model for proactive customer retention efforts.</w:t>
       </w:r>
     </w:p>
     <w:p>
@@ -6208,19 +7344,44 @@
           <w:sz w:val="20"/>
           <w:szCs w:val="20"/>
         </w:rPr>
-        <w:t xml:space="preserve">After our complete analysis, we </w:t>
-      </w:r>
-      <w:proofErr w:type="gramStart"/>
-      <w:r>
-        <w:rPr>
-          <w:rFonts w:cs="TimesLTStd-Roman"/>
-          <w:spacing w:val="-2"/>
-          <w:sz w:val="20"/>
-          <w:szCs w:val="20"/>
-        </w:rPr>
-        <w:t>came to a conclusion</w:t>
-      </w:r>
-      <w:proofErr w:type="gramEnd"/>
+        <w:t xml:space="preserve">After </w:t>
+      </w:r>
+      <w:r>
+        <w:rPr>
+          <w:rFonts w:cs="TimesLTStd-Roman"/>
+          <w:spacing w:val="-2"/>
+          <w:sz w:val="20"/>
+          <w:szCs w:val="20"/>
+        </w:rPr>
+        <w:t xml:space="preserve">my </w:t>
+      </w:r>
+      <w:r>
+        <w:rPr>
+          <w:rFonts w:cs="TimesLTStd-Roman"/>
+          <w:spacing w:val="-2"/>
+          <w:sz w:val="20"/>
+          <w:szCs w:val="20"/>
+        </w:rPr>
+        <w:t xml:space="preserve">complete analysis, </w:t>
+      </w:r>
+      <w:r>
+        <w:rPr>
+          <w:rFonts w:cs="TimesLTStd-Roman"/>
+          <w:spacing w:val="-2"/>
+          <w:sz w:val="20"/>
+          <w:szCs w:val="20"/>
+        </w:rPr>
+        <w:t xml:space="preserve">I </w:t>
+      </w:r>
+      <w:r>
+        <w:rPr>
+          <w:rFonts w:cs="TimesLTStd-Roman"/>
+          <w:spacing w:val="-2"/>
+          <w:sz w:val="20"/>
+          <w:szCs w:val="20"/>
+        </w:rPr>
+        <w:t>concluded</w:t>
+      </w:r>
       <w:r>
         <w:rPr>
           <w:rFonts w:cs="TimesLTStd-Roman"/>
@@ -6255,7 +7416,16 @@
           <w:sz w:val="20"/>
           <w:szCs w:val="20"/>
         </w:rPr>
-        <w:t xml:space="preserve"> who were predicted by our model</w:t>
+        <w:t xml:space="preserve"> who </w:t>
+      </w:r>
+      <w:r>
+        <w:rPr>
+          <w:rFonts w:cs="TimesLTStd-Roman"/>
+          <w:spacing w:val="-2"/>
+          <w:sz w:val="20"/>
+          <w:szCs w:val="20"/>
+        </w:rPr>
+        <w:t>were</w:t>
       </w:r>
       <w:r>
         <w:rPr>
@@ -6273,6 +7443,42 @@
           <w:sz w:val="20"/>
           <w:szCs w:val="20"/>
         </w:rPr>
+        <w:t xml:space="preserve">predicted by </w:t>
+      </w:r>
+      <w:r>
+        <w:rPr>
+          <w:rFonts w:cs="TimesLTStd-Roman"/>
+          <w:spacing w:val="-2"/>
+          <w:sz w:val="20"/>
+          <w:szCs w:val="20"/>
+        </w:rPr>
+        <w:t xml:space="preserve">my </w:t>
+      </w:r>
+      <w:r>
+        <w:rPr>
+          <w:rFonts w:cs="TimesLTStd-Roman"/>
+          <w:spacing w:val="-2"/>
+          <w:sz w:val="20"/>
+          <w:szCs w:val="20"/>
+        </w:rPr>
+        <w:t>model</w:t>
+      </w:r>
+      <w:r>
+        <w:rPr>
+          <w:rFonts w:cs="TimesLTStd-Roman"/>
+          <w:spacing w:val="-2"/>
+          <w:sz w:val="20"/>
+          <w:szCs w:val="20"/>
+        </w:rPr>
+        <w:t xml:space="preserve"> </w:t>
+      </w:r>
+      <w:r>
+        <w:rPr>
+          <w:rFonts w:cs="TimesLTStd-Roman"/>
+          <w:spacing w:val="-2"/>
+          <w:sz w:val="20"/>
+          <w:szCs w:val="20"/>
+        </w:rPr>
         <w:t>and are</w:t>
       </w:r>
       <w:r>
@@ -6392,7 +7598,43 @@
           <w:sz w:val="20"/>
           <w:szCs w:val="20"/>
         </w:rPr>
-        <w:t>of a Receiver Operating Characteristic (ROC) curve in our study served as a pivotal component for evaluating and presenting the performance of our classification model</w:t>
+        <w:t xml:space="preserve">of a Receiver Operating Characteristic (ROC) curve in </w:t>
+      </w:r>
+      <w:r>
+        <w:rPr>
+          <w:rFonts w:cs="TimesLTStd-Roman"/>
+          <w:spacing w:val="-2"/>
+          <w:sz w:val="20"/>
+          <w:szCs w:val="20"/>
+        </w:rPr>
+        <w:t xml:space="preserve">my </w:t>
+      </w:r>
+      <w:r>
+        <w:rPr>
+          <w:rFonts w:cs="TimesLTStd-Roman"/>
+          <w:spacing w:val="-2"/>
+          <w:sz w:val="20"/>
+          <w:szCs w:val="20"/>
+        </w:rPr>
+        <w:t xml:space="preserve">study served as a pivotal component for evaluating and presenting the performance of </w:t>
+      </w:r>
+      <w:r>
+        <w:rPr>
+          <w:rFonts w:cs="TimesLTStd-Roman"/>
+          <w:spacing w:val="-2"/>
+          <w:sz w:val="20"/>
+          <w:szCs w:val="20"/>
+        </w:rPr>
+        <w:t xml:space="preserve">my </w:t>
+      </w:r>
+      <w:r>
+        <w:rPr>
+          <w:rFonts w:cs="TimesLTStd-Roman"/>
+          <w:spacing w:val="-2"/>
+          <w:sz w:val="20"/>
+          <w:szCs w:val="20"/>
+        </w:rPr>
+        <w:t>classification model</w:t>
       </w:r>
       <w:r>
         <w:rPr>
@@ -6446,7 +7688,16 @@
           <w:sz w:val="20"/>
           <w:szCs w:val="20"/>
         </w:rPr>
-        <w:t xml:space="preserve">. This visual representation not only facilitated the selection of an optimal threshold based on specific requirements but also allowed </w:t>
+        <w:t xml:space="preserve">. This visual representation not only facilitated the selection of an optimal threshold based on specific requirements but also </w:t>
+      </w:r>
+      <w:r>
+        <w:rPr>
+          <w:rFonts w:cs="TimesLTStd-Roman"/>
+          <w:spacing w:val="-2"/>
+          <w:sz w:val="20"/>
+          <w:szCs w:val="20"/>
+        </w:rPr>
+        <w:t xml:space="preserve">allowed </w:t>
       </w:r>
       <w:r>
         <w:rPr>
@@ -6608,17 +7859,43 @@
           <w:sz w:val="20"/>
           <w:szCs w:val="20"/>
         </w:rPr>
-        <w:lastRenderedPageBreak/>
-        <w:t xml:space="preserve">In our analysis, </w:t>
-      </w:r>
-      <w:r>
-        <w:rPr>
-          <w:rFonts w:cs="TimesLTStd-Roman"/>
-          <w:spacing w:val="-2"/>
-          <w:sz w:val="20"/>
-          <w:szCs w:val="20"/>
-        </w:rPr>
-        <w:t xml:space="preserve">we can see </w:t>
+        <w:t xml:space="preserve">In </w:t>
+      </w:r>
+      <w:r>
+        <w:rPr>
+          <w:rFonts w:cs="TimesLTStd-Roman"/>
+          <w:spacing w:val="-2"/>
+          <w:sz w:val="20"/>
+          <w:szCs w:val="20"/>
+        </w:rPr>
+        <w:t xml:space="preserve">my </w:t>
+      </w:r>
+      <w:r>
+        <w:rPr>
+          <w:rFonts w:cs="TimesLTStd-Roman"/>
+          <w:spacing w:val="-2"/>
+          <w:sz w:val="20"/>
+          <w:szCs w:val="20"/>
+        </w:rPr>
+        <w:t xml:space="preserve">analysis, </w:t>
+      </w:r>
+      <w:r>
+        <w:rPr>
+          <w:rFonts w:cs="TimesLTStd-Roman"/>
+          <w:spacing w:val="-2"/>
+          <w:sz w:val="20"/>
+          <w:szCs w:val="20"/>
+        </w:rPr>
+        <w:t xml:space="preserve">I </w:t>
+      </w:r>
+      <w:r>
+        <w:rPr>
+          <w:rFonts w:cs="TimesLTStd-Roman"/>
+          <w:spacing w:val="-2"/>
+          <w:sz w:val="20"/>
+          <w:szCs w:val="20"/>
+        </w:rPr>
+        <w:t xml:space="preserve">can see </w:t>
       </w:r>
       <w:r>
         <w:rPr>
@@ -6636,27 +7913,7 @@
           <w:sz w:val="20"/>
           <w:szCs w:val="20"/>
         </w:rPr>
-        <w:t xml:space="preserve"> plotted in relation </w:t>
-      </w:r>
-      <w:proofErr w:type="gramStart"/>
-      <w:r>
-        <w:rPr>
-          <w:rFonts w:cs="TimesLTStd-Roman"/>
-          <w:spacing w:val="-2"/>
-          <w:sz w:val="20"/>
-          <w:szCs w:val="20"/>
-        </w:rPr>
-        <w:t>with</w:t>
-      </w:r>
-      <w:proofErr w:type="gramEnd"/>
-      <w:r>
-        <w:rPr>
-          <w:rFonts w:cs="TimesLTStd-Roman"/>
-          <w:spacing w:val="-2"/>
-          <w:sz w:val="20"/>
-          <w:szCs w:val="20"/>
-        </w:rPr>
-        <w:t xml:space="preserve"> false positive and </w:t>
+        <w:t xml:space="preserve"> plotted in relation with false positive and </w:t>
       </w:r>
       <w:r>
         <w:rPr>
@@ -6847,17 +8104,15 @@
         </w:rPr>
         <w:t xml:space="preserve">which is indeed </w:t>
       </w:r>
-      <w:proofErr w:type="gramStart"/>
-      <w:r>
-        <w:rPr>
-          <w:rFonts w:cs="TimesLTStd-Roman"/>
-          <w:spacing w:val="-2"/>
-          <w:sz w:val="20"/>
-          <w:szCs w:val="20"/>
-        </w:rPr>
-        <w:t>a good</w:t>
-      </w:r>
-      <w:proofErr w:type="gramEnd"/>
+      <w:r>
+        <w:rPr>
+          <w:rFonts w:cs="TimesLTStd-Roman"/>
+          <w:spacing w:val="-2"/>
+          <w:sz w:val="20"/>
+          <w:szCs w:val="20"/>
+        </w:rPr>
+        <w:t>good</w:t>
+      </w:r>
       <w:r>
         <w:rPr>
           <w:rFonts w:cs="TimesLTStd-Roman"/>
@@ -6948,7 +8203,25 @@
           <w:sz w:val="20"/>
           <w:szCs w:val="20"/>
         </w:rPr>
-        <w:t xml:space="preserve"> we can still identify </w:t>
+        <w:t xml:space="preserve"> </w:t>
+      </w:r>
+      <w:r>
+        <w:rPr>
+          <w:rFonts w:cs="TimesLTStd-Roman"/>
+          <w:spacing w:val="-2"/>
+          <w:sz w:val="20"/>
+          <w:szCs w:val="20"/>
+        </w:rPr>
+        <w:t xml:space="preserve">I </w:t>
+      </w:r>
+      <w:r>
+        <w:rPr>
+          <w:rFonts w:cs="TimesLTStd-Roman"/>
+          <w:spacing w:val="-2"/>
+          <w:sz w:val="20"/>
+          <w:szCs w:val="20"/>
+        </w:rPr>
+        <w:t xml:space="preserve">can still identify </w:t>
       </w:r>
       <w:r>
         <w:rPr>
